--- a/Para iniciar un repositorio.docx
+++ b/Para iniciar un repositorio.docx
@@ -3913,7 +3913,6 @@
           <w:lang w:eastAsia="es-VE"/>
         </w:rPr>
       </w:pPr>
-      <w:bookmarkStart w:id="0" w:name="_GoBack"/>
       <w:r>
         <w:rPr>
           <w:rFonts w:ascii="Arial" w:eastAsia="Times New Roman" w:hAnsi="Arial" w:cs="Arial"/>
@@ -3924,7 +3923,6 @@
         <w:t>5) Flujo de trabajo básico con un repositorio remoto</w:t>
       </w:r>
     </w:p>
-    <w:bookmarkEnd w:id="0"/>
     <w:p>
       <w:pPr>
         <w:spacing w:before="100" w:beforeAutospacing="1" w:after="100" w:afterAutospacing="1" w:line="240" w:lineRule="auto"/>
@@ -5711,27 +5709,7 @@
           <w:szCs w:val="24"/>
           <w:lang w:eastAsia="es-VE"/>
         </w:rPr>
-        <w:t xml:space="preserve"> log --grep</w:t>
-      </w:r>
-      <w:proofErr w:type="gramStart"/>
-      <w:r>
-        <w:rPr>
-          <w:rFonts w:ascii="Arial" w:eastAsia="Times New Roman" w:hAnsi="Arial" w:cs="Arial"/>
-          <w:sz w:val="24"/>
-          <w:szCs w:val="24"/>
-          <w:lang w:eastAsia="es-VE"/>
-        </w:rPr>
-        <w:t>=“</w:t>
-      </w:r>
-      <w:proofErr w:type="gramEnd"/>
-      <w:r>
-        <w:rPr>
-          <w:rFonts w:ascii="Arial" w:eastAsia="Times New Roman" w:hAnsi="Arial" w:cs="Arial"/>
-          <w:sz w:val="24"/>
-          <w:szCs w:val="24"/>
-          <w:lang w:eastAsia="es-VE"/>
-        </w:rPr>
-        <w:t xml:space="preserve">INVIE” - Busca los </w:t>
+        <w:t xml:space="preserve"> log --grep=“INVIE” - Busca los </w:t>
       </w:r>
       <w:proofErr w:type="spellStart"/>
       <w:r>
@@ -5786,27 +5764,7 @@
           <w:szCs w:val="24"/>
           <w:lang w:eastAsia="es-VE"/>
         </w:rPr>
-        <w:t xml:space="preserve"> log --grep</w:t>
-      </w:r>
-      <w:proofErr w:type="gramStart"/>
-      <w:r>
-        <w:rPr>
-          <w:rFonts w:ascii="Arial" w:eastAsia="Times New Roman" w:hAnsi="Arial" w:cs="Arial"/>
-          <w:sz w:val="24"/>
-          <w:szCs w:val="24"/>
-          <w:lang w:eastAsia="es-VE"/>
-        </w:rPr>
-        <w:t>=“</w:t>
-      </w:r>
-      <w:proofErr w:type="gramEnd"/>
-      <w:r>
-        <w:rPr>
-          <w:rFonts w:ascii="Arial" w:eastAsia="Times New Roman" w:hAnsi="Arial" w:cs="Arial"/>
-          <w:sz w:val="24"/>
-          <w:szCs w:val="24"/>
-          <w:lang w:eastAsia="es-VE"/>
-        </w:rPr>
-        <w:t xml:space="preserve">INVIE” –i- Busca los </w:t>
+        <w:t xml:space="preserve"> log --grep=“INVIE” –i- Busca los </w:t>
       </w:r>
       <w:proofErr w:type="spellStart"/>
       <w:r>
@@ -7281,7 +7239,6 @@
         <w:t xml:space="preserve"> show </w:t>
       </w:r>
       <w:proofErr w:type="spellStart"/>
-      <w:proofErr w:type="gramStart"/>
       <w:r>
         <w:rPr>
           <w:rFonts w:ascii="Arial" w:eastAsia="Times New Roman" w:hAnsi="Arial" w:cs="Arial"/>
@@ -7292,7 +7249,6 @@
         <w:t>branch</w:t>
       </w:r>
       <w:proofErr w:type="spellEnd"/>
-      <w:proofErr w:type="gramEnd"/>
       <w:r>
         <w:rPr>
           <w:rFonts w:ascii="Arial" w:eastAsia="Times New Roman" w:hAnsi="Arial" w:cs="Arial"/>
@@ -10775,27 +10731,7 @@
           <w:lang w:eastAsia="es-VE"/>
         </w:rPr>
         <w:lastRenderedPageBreak/>
-        <w:t xml:space="preserve"># mismo </w:t>
-      </w:r>
-      <w:proofErr w:type="gramStart"/>
-      <w:r>
-        <w:rPr>
-          <w:rFonts w:ascii="Arial" w:eastAsia="Times New Roman" w:hAnsi="Arial" w:cs="Arial"/>
-          <w:sz w:val="24"/>
-          <w:szCs w:val="24"/>
-          <w:lang w:eastAsia="es-VE"/>
-        </w:rPr>
-        <w:t>comando</w:t>
-      </w:r>
-      <w:proofErr w:type="gramEnd"/>
-      <w:r>
-        <w:rPr>
-          <w:rFonts w:ascii="Arial" w:eastAsia="Times New Roman" w:hAnsi="Arial" w:cs="Arial"/>
-          <w:sz w:val="24"/>
-          <w:szCs w:val="24"/>
-          <w:lang w:eastAsia="es-VE"/>
-        </w:rPr>
-        <w:t xml:space="preserve"> pero sin el argumento -K):</w:t>
+        <w:t># mismo comando pero sin el argumento -K):</w:t>
       </w:r>
     </w:p>
     <w:p>
@@ -11998,7 +11934,6 @@
         <w:t xml:space="preserve"> </w:t>
       </w:r>
       <w:proofErr w:type="spellStart"/>
-      <w:proofErr w:type="gramStart"/>
       <w:r>
         <w:rPr>
           <w:rFonts w:ascii="Arial" w:eastAsia="Times New Roman" w:hAnsi="Arial" w:cs="Arial"/>
@@ -12035,7 +11970,6 @@
         <w:t>refs</w:t>
       </w:r>
       <w:proofErr w:type="spellEnd"/>
-      <w:proofErr w:type="gramEnd"/>
       <w:r>
         <w:rPr>
           <w:rFonts w:ascii="Arial" w:eastAsia="Times New Roman" w:hAnsi="Arial" w:cs="Arial"/>
@@ -12237,27 +12171,7 @@
           <w:szCs w:val="24"/>
           <w:lang w:eastAsia="es-VE"/>
         </w:rPr>
-        <w:t xml:space="preserve"> a GitHub, así como </w:t>
-      </w:r>
-      <w:proofErr w:type="gramStart"/>
-      <w:r>
-        <w:rPr>
-          <w:rFonts w:ascii="Times New Roman" w:eastAsia="Times New Roman" w:hAnsi="Times New Roman" w:cs="Times New Roman"/>
-          <w:sz w:val="24"/>
-          <w:szCs w:val="24"/>
-          <w:lang w:eastAsia="es-VE"/>
-        </w:rPr>
-        <w:t>pueden</w:t>
-      </w:r>
-      <w:proofErr w:type="gramEnd"/>
-      <w:r>
-        <w:rPr>
-          <w:rFonts w:ascii="Times New Roman" w:eastAsia="Times New Roman" w:hAnsi="Times New Roman" w:cs="Times New Roman"/>
-          <w:sz w:val="24"/>
-          <w:szCs w:val="24"/>
-          <w:lang w:eastAsia="es-VE"/>
-        </w:rPr>
-        <w:t xml:space="preserve"> haber ramas importantes en GitHub que nunca usas en el repositorio local. Lo importantes que aprendas a manejarlas para trabajar profesionalmente.</w:t>
+        <w:t xml:space="preserve"> a GitHub, así como pueden haber ramas importantes en GitHub que nunca usas en el repositorio local. Lo importantes que aprendas a manejarlas para trabajar profesionalmente.</w:t>
       </w:r>
     </w:p>
     <w:p>
@@ -12577,14 +12491,193 @@
     </w:p>
     <w:p>
       <w:pPr>
+        <w:rPr>
+          <w:rFonts w:ascii="Times New Roman" w:eastAsia="Times New Roman" w:hAnsi="Times New Roman" w:cs="Times New Roman"/>
+          <w:sz w:val="24"/>
+          <w:szCs w:val="24"/>
+          <w:lang w:eastAsia="es-VE"/>
+        </w:rPr>
+      </w:pPr>
+      <w:r>
+        <w:rPr>
+          <w:rFonts w:ascii="Arial" w:eastAsia="Times New Roman" w:hAnsi="Arial" w:cs="Arial"/>
+          <w:sz w:val="24"/>
+          <w:szCs w:val="24"/>
+          <w:lang w:eastAsia="es-VE"/>
+        </w:rPr>
+        <w:t xml:space="preserve">13) </w:t>
+      </w:r>
+      <w:r>
+        <w:rPr>
+          <w:rFonts w:ascii="Times New Roman" w:eastAsia="Times New Roman" w:hAnsi="Times New Roman" w:cs="Times New Roman"/>
+          <w:sz w:val="24"/>
+          <w:szCs w:val="24"/>
+          <w:lang w:eastAsia="es-VE"/>
+        </w:rPr>
+        <w:t>Configurar múltiples colaboradores en un repositorio de GitHub</w:t>
+      </w:r>
+    </w:p>
+    <w:p>
+      <w:pPr>
         <w:spacing w:before="100" w:beforeAutospacing="1" w:after="100" w:afterAutospacing="1" w:line="240" w:lineRule="auto"/>
         <w:rPr>
-          <w:rFonts w:ascii="Arial" w:eastAsia="Times New Roman" w:hAnsi="Arial" w:cs="Arial"/>
-          <w:sz w:val="24"/>
-          <w:szCs w:val="24"/>
-          <w:lang w:eastAsia="es-VE"/>
-        </w:rPr>
-      </w:pPr>
+          <w:rFonts w:ascii="Times New Roman" w:eastAsia="Times New Roman" w:hAnsi="Times New Roman" w:cs="Times New Roman"/>
+          <w:sz w:val="24"/>
+          <w:szCs w:val="24"/>
+          <w:lang w:eastAsia="es-VE"/>
+        </w:rPr>
+      </w:pPr>
+      <w:r>
+        <w:rPr>
+          <w:rFonts w:ascii="Times New Roman" w:eastAsia="Times New Roman" w:hAnsi="Times New Roman" w:cs="Times New Roman"/>
+          <w:sz w:val="24"/>
+          <w:szCs w:val="24"/>
+          <w:lang w:eastAsia="es-VE"/>
+        </w:rPr>
+        <w:t xml:space="preserve">Por defecto, cualquier persona puede clonar o descargar tu proyecto desde GitHub, pero no pueden crear </w:t>
+      </w:r>
+      <w:proofErr w:type="spellStart"/>
+      <w:r>
+        <w:rPr>
+          <w:rFonts w:ascii="Times New Roman" w:eastAsia="Times New Roman" w:hAnsi="Times New Roman" w:cs="Times New Roman"/>
+          <w:sz w:val="24"/>
+          <w:szCs w:val="24"/>
+          <w:lang w:eastAsia="es-VE"/>
+        </w:rPr>
+        <w:t>commits</w:t>
+      </w:r>
+      <w:proofErr w:type="spellEnd"/>
+      <w:r>
+        <w:rPr>
+          <w:rFonts w:ascii="Times New Roman" w:eastAsia="Times New Roman" w:hAnsi="Times New Roman" w:cs="Times New Roman"/>
+          <w:sz w:val="24"/>
+          <w:szCs w:val="24"/>
+          <w:lang w:eastAsia="es-VE"/>
+        </w:rPr>
+        <w:t>, ni ramas, ni nada.</w:t>
+      </w:r>
+    </w:p>
+    <w:p>
+      <w:pPr>
+        <w:spacing w:before="100" w:beforeAutospacing="1" w:after="100" w:afterAutospacing="1" w:line="240" w:lineRule="auto"/>
+        <w:rPr>
+          <w:rFonts w:ascii="Times New Roman" w:eastAsia="Times New Roman" w:hAnsi="Times New Roman" w:cs="Times New Roman"/>
+          <w:sz w:val="24"/>
+          <w:szCs w:val="24"/>
+          <w:lang w:eastAsia="es-VE"/>
+        </w:rPr>
+      </w:pPr>
+      <w:r>
+        <w:rPr>
+          <w:rFonts w:ascii="Times New Roman" w:eastAsia="Times New Roman" w:hAnsi="Times New Roman" w:cs="Times New Roman"/>
+          <w:sz w:val="24"/>
+          <w:szCs w:val="24"/>
+          <w:lang w:eastAsia="es-VE"/>
+        </w:rPr>
+        <w:t>Existen varias formas de solucionar esto para poder aceptar contribuciones. Una de ellas es añadir a cada persona de nuestro equipo como colaborador de nuestro repositorio.</w:t>
+      </w:r>
+    </w:p>
+    <w:p>
+      <w:pPr>
+        <w:spacing w:before="100" w:beforeAutospacing="1" w:after="100" w:afterAutospacing="1" w:line="240" w:lineRule="auto"/>
+        <w:rPr>
+          <w:rFonts w:ascii="Times New Roman" w:eastAsia="Times New Roman" w:hAnsi="Times New Roman" w:cs="Times New Roman"/>
+          <w:sz w:val="24"/>
+          <w:szCs w:val="24"/>
+          <w:lang w:eastAsia="es-VE"/>
+        </w:rPr>
+      </w:pPr>
+      <w:r>
+        <w:rPr>
+          <w:rFonts w:ascii="Times New Roman" w:eastAsia="Times New Roman" w:hAnsi="Times New Roman" w:cs="Times New Roman"/>
+          <w:sz w:val="24"/>
+          <w:szCs w:val="24"/>
+          <w:lang w:eastAsia="es-VE"/>
+        </w:rPr>
+        <w:t>Solo debemos entrar a la configuración de colaboradores de nuestro proyecto (</w:t>
+      </w:r>
+      <w:r>
+        <w:rPr>
+          <w:rFonts w:ascii="Courier New" w:eastAsia="Times New Roman" w:hAnsi="Courier New" w:cs="Courier New"/>
+          <w:sz w:val="20"/>
+          <w:szCs w:val="20"/>
+          <w:lang w:eastAsia="es-VE"/>
+        </w:rPr>
+        <w:t xml:space="preserve">Repositorio &gt; </w:t>
+      </w:r>
+      <w:proofErr w:type="spellStart"/>
+      <w:r>
+        <w:rPr>
+          <w:rFonts w:ascii="Courier New" w:eastAsia="Times New Roman" w:hAnsi="Courier New" w:cs="Courier New"/>
+          <w:sz w:val="20"/>
+          <w:szCs w:val="20"/>
+          <w:lang w:eastAsia="es-VE"/>
+        </w:rPr>
+        <w:t>Settings</w:t>
+      </w:r>
+      <w:proofErr w:type="spellEnd"/>
+      <w:r>
+        <w:rPr>
+          <w:rFonts w:ascii="Courier New" w:eastAsia="Times New Roman" w:hAnsi="Courier New" w:cs="Courier New"/>
+          <w:sz w:val="20"/>
+          <w:szCs w:val="20"/>
+          <w:lang w:eastAsia="es-VE"/>
+        </w:rPr>
+        <w:t xml:space="preserve"> &gt; </w:t>
+      </w:r>
+      <w:proofErr w:type="spellStart"/>
+      <w:r>
+        <w:rPr>
+          <w:rFonts w:ascii="Courier New" w:eastAsia="Times New Roman" w:hAnsi="Courier New" w:cs="Courier New"/>
+          <w:sz w:val="20"/>
+          <w:szCs w:val="20"/>
+          <w:lang w:eastAsia="es-VE"/>
+        </w:rPr>
+        <w:t>Collaborators</w:t>
+      </w:r>
+      <w:proofErr w:type="spellEnd"/>
+      <w:r>
+        <w:rPr>
+          <w:rFonts w:ascii="Times New Roman" w:eastAsia="Times New Roman" w:hAnsi="Times New Roman" w:cs="Times New Roman"/>
+          <w:sz w:val="24"/>
+          <w:szCs w:val="24"/>
+          <w:lang w:eastAsia="es-VE"/>
+        </w:rPr>
+        <w:t xml:space="preserve">) y añadir el email o </w:t>
+      </w:r>
+      <w:proofErr w:type="spellStart"/>
+      <w:r>
+        <w:rPr>
+          <w:rFonts w:ascii="Times New Roman" w:eastAsia="Times New Roman" w:hAnsi="Times New Roman" w:cs="Times New Roman"/>
+          <w:sz w:val="24"/>
+          <w:szCs w:val="24"/>
+          <w:lang w:eastAsia="es-VE"/>
+        </w:rPr>
+        <w:t>username</w:t>
+      </w:r>
+      <w:proofErr w:type="spellEnd"/>
+      <w:r>
+        <w:rPr>
+          <w:rFonts w:ascii="Times New Roman" w:eastAsia="Times New Roman" w:hAnsi="Times New Roman" w:cs="Times New Roman"/>
+          <w:sz w:val="24"/>
+          <w:szCs w:val="24"/>
+          <w:lang w:eastAsia="es-VE"/>
+        </w:rPr>
+        <w:t xml:space="preserve"> de los nuevos colaboradores.</w:t>
+      </w:r>
+    </w:p>
+    <w:p>
+      <w:pPr>
+        <w:spacing w:before="100" w:beforeAutospacing="1" w:after="100" w:afterAutospacing="1" w:line="240" w:lineRule="auto"/>
+        <w:rPr>
+          <w:rFonts w:ascii="Arial" w:eastAsia="Times New Roman" w:hAnsi="Arial" w:cs="Arial"/>
+          <w:sz w:val="24"/>
+          <w:szCs w:val="24"/>
+          <w:lang w:eastAsia="es-VE"/>
+        </w:rPr>
+      </w:pPr>
+      <w:bookmarkStart w:id="0" w:name="_GoBack"/>
+      <w:bookmarkEnd w:id="0"/>
     </w:p>
     <w:p>
       <w:pPr>
